--- a/Document/오지원/작업일지/오지원_작업일지_58주차.docx
+++ b/Document/오지원/작업일지/오지원_작업일지_58주차.docx
@@ -48,14 +48,7 @@
                 <w:rtl w:val="0"/>
                 <w:lang w:val="ko-KR" w:bidi="ko-KR" w:eastAsia="ko-KR"/>
               </w:rPr>
-              <w:t>5</w:t>
-            </w:r>
-            <w:r>
-              <w:rPr>
-                <w:rtl w:val="0"/>
-                <w:lang w:val="ko-KR" w:bidi="ko-KR" w:eastAsia="ko-KR"/>
-              </w:rPr>
-              <w:t>8</w:t>
+              <w:t>58</w:t>
             </w:r>
             <w:r>
               <w:rPr>
@@ -129,16 +122,7 @@
                 <w:rtl w:val="0"/>
                 <w:lang w:val="ko-KR" w:bidi="ko-KR" w:eastAsia="ko-KR"/>
               </w:rPr>
-              <w:t>10.</w:t>
-            </w:r>
-            <w:r>
-              <w:rPr>
-                <w:sz w:val="18"/>
-                <w:szCs w:val="18"/>
-                <w:rtl w:val="0"/>
-                <w:lang w:val="ko-KR" w:bidi="ko-KR" w:eastAsia="ko-KR"/>
-              </w:rPr>
-              <w:t>20</w:t>
+              <w:t>10.20</w:t>
             </w:r>
           </w:p>
           <w:p>
@@ -178,16 +162,7 @@
                 <w:rtl w:val="0"/>
                 <w:lang w:val="ko-KR" w:bidi="ko-KR" w:eastAsia="ko-KR"/>
               </w:rPr>
-              <w:t>10.</w:t>
-            </w:r>
-            <w:r>
-              <w:rPr>
-                <w:sz w:val="18"/>
-                <w:szCs w:val="18"/>
-                <w:rtl w:val="0"/>
-                <w:lang w:val="ko-KR" w:bidi="ko-KR" w:eastAsia="ko-KR"/>
-              </w:rPr>
-              <w:t>29</w:t>
+              <w:t>10.29</w:t>
             </w:r>
           </w:p>
         </w:tc>
@@ -352,15 +327,7 @@
                 <w:rtl w:val="0"/>
                 <w:lang w:val="ko-KR" w:bidi="ko-KR" w:eastAsia="ko-KR"/>
               </w:rPr>
-              <w:t>마무</w:t>
-            </w:r>
-            <w:r>
-              <w:rPr>
-                <w:rFonts w:ascii="맑은 고딕" w:hAnsi="맑은 고딕" w:eastAsia="맑은 고딕"/>
-                <w:rtl w:val="0"/>
-                <w:lang w:val="ko-KR" w:bidi="ko-KR" w:eastAsia="ko-KR"/>
-              </w:rPr>
-              <w:t>리</w:t>
+              <w:t>마무리</w:t>
             </w:r>
             <w:r>
               <w:rPr>
@@ -376,15 +343,7 @@
                 <w:rtl w:val="0"/>
                 <w:lang w:val="ko-KR" w:bidi="ko-KR" w:eastAsia="ko-KR"/>
               </w:rPr>
-              <w:t>신</w:t>
-            </w:r>
-            <w:r>
-              <w:rPr>
-                <w:rFonts w:ascii="맑은 고딕" w:hAnsi="맑은 고딕" w:eastAsia="맑은 고딕"/>
-                <w:rtl w:val="0"/>
-                <w:lang w:val="ko-KR" w:bidi="ko-KR" w:eastAsia="ko-KR"/>
-              </w:rPr>
-              <w:t>도</w:t>
+              <w:t>신도</w:t>
             </w:r>
             <w:r>
               <w:rPr>
@@ -400,15 +359,7 @@
                 <w:rtl w:val="0"/>
                 <w:lang w:val="ko-KR" w:bidi="ko-KR" w:eastAsia="ko-KR"/>
               </w:rPr>
-              <w:t>수</w:t>
-            </w:r>
-            <w:r>
-              <w:rPr>
-                <w:rFonts w:ascii="맑은 고딕" w:hAnsi="맑은 고딕" w:eastAsia="맑은 고딕"/>
-                <w:rtl w:val="0"/>
-                <w:lang w:val="ko-KR" w:bidi="ko-KR" w:eastAsia="ko-KR"/>
-              </w:rPr>
-              <w:t>정</w:t>
+              <w:t>수정</w:t>
             </w:r>
             <w:r>
               <w:rPr>
@@ -468,23 +419,48 @@
         </w:rPr>
         <w:t xml:space="preserve">- </w:t>
       </w:r>
-    </w:p>
-    <w:p>
-      <w:pPr>
-        <w:widowControl w:val="0"/>
-        <w:rPr>
-          <w:rFonts w:ascii="맑은 고딕" w:hAnsi="맑은 고딕" w:eastAsia="맑은 고딕"/>
-          <w:noProof w:val="1"/>
-          <w:rtl w:val="0"/>
-          <w:lang w:val="ko-KR" w:bidi="ko-KR" w:eastAsia="ko-KR"/>
-        </w:rPr>
-      </w:pPr>
+      <w:r>
+        <w:rPr>
+          <w:rFonts w:ascii="맑은 고딕" w:hAnsi="맑은 고딕" w:eastAsia="맑은 고딕"/>
+          <w:noProof w:val="1"/>
+          <w:rtl w:val="0"/>
+          <w:lang w:val="ko-KR" w:bidi="ko-KR" w:eastAsia="ko-KR"/>
+        </w:rPr>
+        <w:t>모션워</w:t>
+      </w:r>
+      <w:r>
+        <w:rPr>
+          <w:rFonts w:ascii="맑은 고딕" w:hAnsi="맑은 고딕" w:eastAsia="맑은 고딕"/>
+          <w:noProof w:val="1"/>
+          <w:rtl w:val="0"/>
+          <w:lang w:val="ko-KR" w:bidi="ko-KR" w:eastAsia="ko-KR"/>
+        </w:rPr>
+        <w:t>핑</w:t>
+      </w:r>
+      <w:r>
+        <w:rPr>
+          <w:rFonts w:ascii="맑은 고딕" w:hAnsi="맑은 고딕" w:eastAsia="맑은 고딕"/>
+          <w:noProof w:val="1"/>
+          <w:rtl w:val="0"/>
+          <w:lang w:val="ko-KR" w:bidi="ko-KR" w:eastAsia="ko-KR"/>
+        </w:rPr>
+        <w:br w:type="textWrapping"/>
+      </w:r>
+      <w:r>
+        <w:rPr>
+          <w:rFonts w:ascii="맑은 고딕" w:hAnsi="맑은 고딕" w:eastAsia="맑은 고딕"/>
+          <w:noProof w:val="1"/>
+          <w:rtl w:val="0"/>
+          <w:lang w:val="ko-KR" w:bidi="ko-KR" w:eastAsia="ko-KR"/>
+        </w:rPr>
+        <w:br w:type="textWrapping"/>
+      </w:r>
       <w:r>
         <w:drawing>
           <wp:inline xmlns:wp="http://schemas.openxmlformats.org/drawingml/2006/wordprocessingDrawing" distT="0" distB="0" distL="0" distR="0">
-            <wp:extent cx="4424680" cy="2085975"/>
+            <wp:extent cx="5731510" cy="2556510"/>
             <wp:effectExtent l="0" t="0" r="0" b="0"/>
-            <wp:docPr id="5" name="Picture 5"/>
+            <wp:docPr id="3" name="Picture 3"/>
             <wp:cNvGraphicFramePr>
               <a:graphicFrameLocks xmlns:a="http://schemas.openxmlformats.org/drawingml/2006/main" noChangeAspect="1"/>
             </wp:cNvGraphicFramePr>
@@ -492,7 +468,7 @@
               <a:graphicData uri="http://schemas.openxmlformats.org/drawingml/2006/picture">
                 <pic:pic xmlns:pic="http://schemas.openxmlformats.org/drawingml/2006/picture">
                   <pic:nvPicPr>
-                    <pic:cNvPr id="5" name="Picture 5"/>
+                    <pic:cNvPr id="3" name="Picture 3"/>
                     <pic:cNvPicPr/>
                   </pic:nvPicPr>
                   <pic:blipFill dpi="0">
@@ -505,7 +481,7 @@
                   <pic:spPr>
                     <a:xfrm>
                       <a:off x="0" y="0"/>
-                      <a:ext cx="4424680" cy="2085975"/>
+                      <a:ext cx="5731510" cy="2556510"/>
                     </a:xfrm>
                     <a:prstGeom prst="rect"/>
                   </pic:spPr>
@@ -515,6 +491,60 @@
           </wp:inline>
         </w:drawing>
       </w:r>
+      <w:r>
+        <w:rPr>
+          <w:rFonts w:ascii="맑은 고딕" w:hAnsi="맑은 고딕" w:eastAsia="맑은 고딕"/>
+          <w:noProof w:val="1"/>
+          <w:rtl w:val="0"/>
+          <w:lang w:val="ko-KR" w:bidi="ko-KR" w:eastAsia="ko-KR"/>
+        </w:rPr>
+        <w:br w:type="textWrapping"/>
+      </w:r>
+      <w:r>
+        <w:rPr>
+          <w:rFonts w:ascii="맑은 고딕" w:hAnsi="맑은 고딕" w:eastAsia="맑은 고딕"/>
+          <w:noProof w:val="1"/>
+          <w:rtl w:val="0"/>
+          <w:lang w:val="ko-KR" w:bidi="ko-KR" w:eastAsia="ko-KR"/>
+        </w:rPr>
+        <w:br w:type="textWrapping"/>
+      </w:r>
+      <w:r>
+        <w:drawing>
+          <wp:inline xmlns:wp="http://schemas.openxmlformats.org/drawingml/2006/wordprocessingDrawing" distT="0" distB="0" distL="0" distR="0">
+            <wp:extent cx="4878705" cy="3161665"/>
+            <wp:effectExtent l="0" t="0" r="0" b="0"/>
+            <wp:docPr id="4" name="Picture 4"/>
+            <wp:cNvGraphicFramePr>
+              <a:graphicFrameLocks xmlns:a="http://schemas.openxmlformats.org/drawingml/2006/main" noChangeAspect="1"/>
+            </wp:cNvGraphicFramePr>
+            <a:graphic xmlns:a="http://schemas.openxmlformats.org/drawingml/2006/main">
+              <a:graphicData uri="http://schemas.openxmlformats.org/drawingml/2006/picture">
+                <pic:pic xmlns:pic="http://schemas.openxmlformats.org/drawingml/2006/picture">
+                  <pic:nvPicPr>
+                    <pic:cNvPr id="4" name="Picture 4"/>
+                    <pic:cNvPicPr/>
+                  </pic:nvPicPr>
+                  <pic:blipFill dpi="0">
+                    <a:blip xmlns:r="http://schemas.openxmlformats.org/officeDocument/2006/relationships" r:embed="Relimage2"/>
+                    <a:srcRect/>
+                    <a:stretch>
+                      <a:fillRect/>
+                    </a:stretch>
+                  </pic:blipFill>
+                  <pic:spPr>
+                    <a:xfrm>
+                      <a:off x="0" y="0"/>
+                      <a:ext cx="4878705" cy="3161665"/>
+                    </a:xfrm>
+                    <a:prstGeom prst="rect"/>
+                  </pic:spPr>
+                </pic:pic>
+              </a:graphicData>
+            </a:graphic>
+          </wp:inline>
+        </w:drawing>
+      </w:r>
     </w:p>
     <w:p>
       <w:pPr>
@@ -527,6 +557,142 @@
         </w:rPr>
       </w:pPr>
       <w:r>
+        <w:drawing>
+          <wp:inline xmlns:wp="http://schemas.openxmlformats.org/drawingml/2006/wordprocessingDrawing" distT="0" distB="0" distL="0" distR="0">
+            <wp:extent cx="5731510" cy="4424680"/>
+            <wp:effectExtent l="0" t="0" r="0" b="0"/>
+            <wp:docPr id="1" name="Picture 1"/>
+            <wp:cNvGraphicFramePr>
+              <a:graphicFrameLocks xmlns:a="http://schemas.openxmlformats.org/drawingml/2006/main" noChangeAspect="1"/>
+            </wp:cNvGraphicFramePr>
+            <a:graphic xmlns:a="http://schemas.openxmlformats.org/drawingml/2006/main">
+              <a:graphicData uri="http://schemas.openxmlformats.org/drawingml/2006/picture">
+                <pic:pic xmlns:pic="http://schemas.openxmlformats.org/drawingml/2006/picture">
+                  <pic:nvPicPr>
+                    <pic:cNvPr id="1" name="Picture 1"/>
+                    <pic:cNvPicPr/>
+                  </pic:nvPicPr>
+                  <pic:blipFill dpi="0">
+                    <a:blip xmlns:r="http://schemas.openxmlformats.org/officeDocument/2006/relationships" r:embed="Relimage3"/>
+                    <a:srcRect/>
+                    <a:stretch>
+                      <a:fillRect/>
+                    </a:stretch>
+                  </pic:blipFill>
+                  <pic:spPr>
+                    <a:xfrm>
+                      <a:off x="0" y="0"/>
+                      <a:ext cx="5731510" cy="4424680"/>
+                    </a:xfrm>
+                    <a:prstGeom prst="rect"/>
+                  </pic:spPr>
+                </pic:pic>
+              </a:graphicData>
+            </a:graphic>
+          </wp:inline>
+        </w:drawing>
+      </w:r>
+    </w:p>
+    <w:p>
+      <w:pPr>
+        <w:widowControl w:val="0"/>
+        <w:rPr>
+          <w:rFonts w:ascii="맑은 고딕" w:hAnsi="맑은 고딕" w:eastAsia="맑은 고딕"/>
+          <w:noProof w:val="1"/>
+          <w:rtl w:val="0"/>
+          <w:lang w:val="ko-KR" w:bidi="ko-KR" w:eastAsia="ko-KR"/>
+        </w:rPr>
+      </w:pPr>
+    </w:p>
+    <w:p>
+      <w:pPr>
+        <w:widowControl w:val="0"/>
+        <w:rPr>
+          <w:rFonts w:ascii="맑은 고딕" w:hAnsi="맑은 고딕" w:eastAsia="맑은 고딕"/>
+          <w:noProof w:val="1"/>
+          <w:rtl w:val="0"/>
+          <w:lang w:val="ko-KR" w:bidi="ko-KR" w:eastAsia="ko-KR"/>
+        </w:rPr>
+      </w:pPr>
+    </w:p>
+    <w:p>
+      <w:pPr>
+        <w:widowControl w:val="0"/>
+        <w:rPr>
+          <w:rFonts w:ascii="맑은 고딕" w:hAnsi="맑은 고딕" w:eastAsia="맑은 고딕"/>
+          <w:noProof w:val="1"/>
+          <w:rtl w:val="0"/>
+          <w:lang w:val="ko-KR" w:bidi="ko-KR" w:eastAsia="ko-KR"/>
+        </w:rPr>
+      </w:pPr>
+    </w:p>
+    <w:p>
+      <w:pPr>
+        <w:widowControl w:val="0"/>
+        <w:rPr>
+          <w:rFonts w:ascii="맑은 고딕" w:hAnsi="맑은 고딕" w:eastAsia="맑은 고딕"/>
+          <w:noProof w:val="1"/>
+          <w:rtl w:val="0"/>
+          <w:lang w:val="ko-KR" w:bidi="ko-KR" w:eastAsia="ko-KR"/>
+        </w:rPr>
+      </w:pPr>
+      <w:r>
+        <w:rPr>
+          <w:rFonts w:ascii="맑은 고딕" w:hAnsi="맑은 고딕" w:eastAsia="맑은 고딕"/>
+          <w:noProof w:val="1"/>
+          <w:rtl w:val="0"/>
+          <w:lang w:val="ko-KR" w:bidi="ko-KR" w:eastAsia="ko-KR"/>
+        </w:rPr>
+        <w:t>Level Of Detail</w:t>
+      </w:r>
+      <w:r>
+        <w:rPr>
+          <w:rFonts w:ascii="맑은 고딕" w:hAnsi="맑은 고딕" w:eastAsia="맑은 고딕"/>
+          <w:noProof w:val="1"/>
+          <w:rtl w:val="0"/>
+          <w:lang w:val="ko-KR" w:bidi="ko-KR" w:eastAsia="ko-KR"/>
+        </w:rPr>
+        <w:t>(</w:t>
+      </w:r>
+      <w:r>
+        <w:rPr>
+          <w:rFonts w:ascii="맑은 고딕" w:hAnsi="맑은 고딕" w:eastAsia="맑은 고딕"/>
+          <w:noProof w:val="1"/>
+          <w:rtl w:val="0"/>
+          <w:lang w:val="ko-KR" w:bidi="ko-KR" w:eastAsia="ko-KR"/>
+        </w:rPr>
+        <w:t>폴리곤조</w:t>
+      </w:r>
+      <w:r>
+        <w:rPr>
+          <w:rFonts w:ascii="맑은 고딕" w:hAnsi="맑은 고딕" w:eastAsia="맑은 고딕"/>
+          <w:noProof w:val="1"/>
+          <w:rtl w:val="0"/>
+          <w:lang w:val="ko-KR" w:bidi="ko-KR" w:eastAsia="ko-KR"/>
+        </w:rPr>
+        <w:t>절</w:t>
+      </w:r>
+      <w:r>
+        <w:rPr>
+          <w:rFonts w:ascii="맑은 고딕" w:hAnsi="맑은 고딕" w:eastAsia="맑은 고딕"/>
+          <w:noProof w:val="1"/>
+          <w:rtl w:val="0"/>
+          <w:lang w:val="ko-KR" w:bidi="ko-KR" w:eastAsia="ko-KR"/>
+        </w:rPr>
+        <w:t>)</w:t>
+      </w:r>
+    </w:p>
+    <w:p>
+      <w:pPr>
+        <w:widowControl w:val="0"/>
+        <w:rPr>
+          <w:rFonts w:ascii="맑은 고딕" w:hAnsi="맑은 고딕" w:eastAsia="맑은 고딕"/>
+          <w:noProof w:val="1"/>
+          <w:rtl w:val="0"/>
+          <w:lang w:val="ko-KR" w:bidi="ko-KR" w:eastAsia="ko-KR"/>
+        </w:rPr>
+      </w:pPr>
+      <w:r>
         <w:rPr>
           <w:rFonts w:ascii="맑은 고딕" w:hAnsi="맑은 고딕" w:eastAsia="맑은 고딕"/>
           <w:noProof w:val="1"/>
@@ -542,7 +708,34 @@
           <w:rtl w:val="0"/>
           <w:lang w:val="ko-KR" w:bidi="ko-KR" w:eastAsia="ko-KR"/>
         </w:rPr>
-        <w:t>라이팅</w:t>
+        <w:t xml:space="preserve">LOD </w:t>
+      </w:r>
+      <w:r>
+        <w:rPr>
+          <w:rFonts w:ascii="맑은 고딕" w:hAnsi="맑은 고딕" w:eastAsia="맑은 고딕"/>
+          <w:noProof w:val="1"/>
+          <w:rtl w:val="0"/>
+          <w:lang w:val="ko-KR" w:bidi="ko-KR" w:eastAsia="ko-KR"/>
+        </w:rPr>
+        <w:t xml:space="preserve">: </w:t>
+      </w:r>
+      <w:r>
+        <w:rPr>
+          <w:rFonts w:ascii="맑은 고딕" w:hAnsi="맑은 고딕" w:eastAsia="맑은 고딕"/>
+          <w:noProof w:val="1"/>
+          <w:rtl w:val="0"/>
+          <w:lang w:val="ko-KR" w:bidi="ko-KR" w:eastAsia="ko-KR"/>
+        </w:rPr>
+        <w:t>스태틱메시에</w:t>
+      </w:r>
+      <w:r>
+        <w:rPr>
+          <w:rFonts w:ascii="맑은 고딕" w:hAnsi="맑은 고딕" w:eastAsia="맑은 고딕"/>
+          <w:noProof w:val="1"/>
+          <w:rtl w:val="0"/>
+          <w:lang w:val="ko-KR" w:bidi="ko-KR" w:eastAsia="ko-KR"/>
+        </w:rPr>
+        <w:t>서</w:t>
       </w:r>
       <w:r>
         <w:rPr>
@@ -560,7 +753,16 @@
           <w:rtl w:val="0"/>
           <w:lang w:val="ko-KR" w:bidi="ko-KR" w:eastAsia="ko-KR"/>
         </w:rPr>
-        <w:t>및</w:t>
+        <w:t>설</w:t>
+      </w:r>
+      <w:r>
+        <w:rPr>
+          <w:rFonts w:ascii="맑은 고딕" w:hAnsi="맑은 고딕" w:eastAsia="맑은 고딕"/>
+          <w:noProof w:val="1"/>
+          <w:rtl w:val="0"/>
+          <w:lang w:val="ko-KR" w:bidi="ko-KR" w:eastAsia="ko-KR"/>
+        </w:rPr>
+        <w:t>정</w:t>
       </w:r>
       <w:r>
         <w:rPr>
@@ -578,15 +780,6 @@
           <w:rtl w:val="0"/>
           <w:lang w:val="ko-KR" w:bidi="ko-KR" w:eastAsia="ko-KR"/>
         </w:rPr>
-        <w:t>안개도</w:t>
-      </w:r>
-      <w:r>
-        <w:rPr>
-          <w:rFonts w:ascii="맑은 고딕" w:hAnsi="맑은 고딕" w:eastAsia="맑은 고딕"/>
-          <w:noProof w:val="1"/>
-          <w:rtl w:val="0"/>
-          <w:lang w:val="ko-KR" w:bidi="ko-KR" w:eastAsia="ko-KR"/>
-        </w:rPr>
         <w:t xml:space="preserve"> </w:t>
       </w:r>
       <w:r>
@@ -596,25 +789,16 @@
           <w:rtl w:val="0"/>
           <w:lang w:val="ko-KR" w:bidi="ko-KR" w:eastAsia="ko-KR"/>
         </w:rPr>
-        <w:t>진행중</w:t>
-      </w:r>
-      <w:r>
-        <w:rPr>
-          <w:rFonts w:ascii="맑은 고딕" w:hAnsi="맑은 고딕" w:eastAsia="맑은 고딕"/>
-          <w:noProof w:val="1"/>
-          <w:rtl w:val="0"/>
-          <w:lang w:val="ko-KR" w:bidi="ko-KR" w:eastAsia="ko-KR"/>
-        </w:rPr>
-        <w:t xml:space="preserve">. </w:t>
-      </w:r>
-      <w:r>
-        <w:rPr>
-          <w:rFonts w:ascii="맑은 고딕" w:hAnsi="맑은 고딕" w:eastAsia="맑은 고딕"/>
-          <w:noProof w:val="1"/>
-          <w:rtl w:val="0"/>
-          <w:lang w:val="ko-KR" w:bidi="ko-KR" w:eastAsia="ko-KR"/>
-        </w:rPr>
-        <w:t>색감은</w:t>
+        <w:t>나나이</w:t>
+      </w:r>
+      <w:r>
+        <w:rPr>
+          <w:rFonts w:ascii="맑은 고딕" w:hAnsi="맑은 고딕" w:eastAsia="맑은 고딕"/>
+          <w:noProof w:val="1"/>
+          <w:rtl w:val="0"/>
+          <w:lang w:val="ko-KR" w:bidi="ko-KR" w:eastAsia="ko-KR"/>
+        </w:rPr>
+        <w:t>트</w:t>
       </w:r>
       <w:r>
         <w:rPr>
@@ -632,7 +816,16 @@
           <w:rtl w:val="0"/>
           <w:lang w:val="ko-KR" w:bidi="ko-KR" w:eastAsia="ko-KR"/>
         </w:rPr>
-        <w:t>다르게</w:t>
+        <w:t>활성화</w:t>
+      </w:r>
+      <w:r>
+        <w:rPr>
+          <w:rFonts w:ascii="맑은 고딕" w:hAnsi="맑은 고딕" w:eastAsia="맑은 고딕"/>
+          <w:noProof w:val="1"/>
+          <w:rtl w:val="0"/>
+          <w:lang w:val="ko-KR" w:bidi="ko-KR" w:eastAsia="ko-KR"/>
+        </w:rPr>
+        <w:t>로</w:t>
       </w:r>
       <w:r>
         <w:rPr>
@@ -650,7 +843,52 @@
           <w:rtl w:val="0"/>
           <w:lang w:val="ko-KR" w:bidi="ko-KR" w:eastAsia="ko-KR"/>
         </w:rPr>
-        <w:t>시야</w:t>
+        <w:t>대</w:t>
+      </w:r>
+      <w:r>
+        <w:rPr>
+          <w:rFonts w:ascii="맑은 고딕" w:hAnsi="맑은 고딕" w:eastAsia="맑은 고딕"/>
+          <w:noProof w:val="1"/>
+          <w:rtl w:val="0"/>
+          <w:lang w:val="ko-KR" w:bidi="ko-KR" w:eastAsia="ko-KR"/>
+        </w:rPr>
+        <w:t>체</w:t>
+      </w:r>
+      <w:r>
+        <w:rPr>
+          <w:rFonts w:ascii="맑은 고딕" w:hAnsi="맑은 고딕" w:eastAsia="맑은 고딕"/>
+          <w:noProof w:val="1"/>
+          <w:rtl w:val="0"/>
+          <w:lang w:val="ko-KR" w:bidi="ko-KR" w:eastAsia="ko-KR"/>
+        </w:rPr>
+        <w:br w:type="textWrapping"/>
+      </w:r>
+      <w:r>
+        <w:rPr>
+          <w:rFonts w:ascii="맑은 고딕" w:hAnsi="맑은 고딕" w:eastAsia="맑은 고딕"/>
+          <w:noProof w:val="1"/>
+          <w:rtl w:val="0"/>
+          <w:lang w:val="ko-KR" w:bidi="ko-KR" w:eastAsia="ko-KR"/>
+        </w:rPr>
+        <w:t xml:space="preserve">- </w:t>
+      </w:r>
+      <w:r>
+        <w:rPr>
+          <w:rFonts w:ascii="맑은 고딕" w:hAnsi="맑은 고딕" w:eastAsia="맑은 고딕"/>
+          <w:noProof w:val="1"/>
+          <w:rtl w:val="0"/>
+          <w:lang w:val="ko-KR" w:bidi="ko-KR" w:eastAsia="ko-KR"/>
+        </w:rPr>
+        <w:t>컬</w:t>
+      </w:r>
+      <w:r>
+        <w:rPr>
+          <w:rFonts w:ascii="맑은 고딕" w:hAnsi="맑은 고딕" w:eastAsia="맑은 고딕"/>
+          <w:noProof w:val="1"/>
+          <w:rtl w:val="0"/>
+          <w:lang w:val="ko-KR" w:bidi="ko-KR" w:eastAsia="ko-KR"/>
+        </w:rPr>
+        <w:t>링</w:t>
       </w:r>
       <w:r>
         <w:rPr>
@@ -668,7 +906,34 @@
           <w:rtl w:val="0"/>
           <w:lang w:val="ko-KR" w:bidi="ko-KR" w:eastAsia="ko-KR"/>
         </w:rPr>
-        <w:t>및</w:t>
+        <w:br w:type="textWrapping"/>
+      </w:r>
+      <w:r>
+        <w:rPr>
+          <w:rFonts w:ascii="맑은 고딕" w:hAnsi="맑은 고딕" w:eastAsia="맑은 고딕"/>
+          <w:noProof w:val="1"/>
+          <w:rtl w:val="0"/>
+          <w:lang w:val="ko-KR" w:bidi="ko-KR" w:eastAsia="ko-KR"/>
+        </w:rPr>
+        <w:t xml:space="preserve"> - Frustum Culling : </w:t>
+      </w:r>
+      <w:r>
+        <w:rPr>
+          <w:rFonts w:ascii="맑은 고딕" w:hAnsi="맑은 고딕" w:eastAsia="맑은 고딕"/>
+          <w:noProof w:val="1"/>
+          <w:rtl w:val="0"/>
+          <w:lang w:val="ko-KR" w:bidi="ko-KR" w:eastAsia="ko-KR"/>
+        </w:rPr>
+        <w:t>시</w:t>
+      </w:r>
+      <w:r>
+        <w:rPr>
+          <w:rFonts w:ascii="맑은 고딕" w:hAnsi="맑은 고딕" w:eastAsia="맑은 고딕"/>
+          <w:noProof w:val="1"/>
+          <w:rtl w:val="0"/>
+          <w:lang w:val="ko-KR" w:bidi="ko-KR" w:eastAsia="ko-KR"/>
+        </w:rPr>
+        <w:t>야</w:t>
       </w:r>
       <w:r>
         <w:rPr>
@@ -686,7 +951,7 @@
           <w:rtl w:val="0"/>
           <w:lang w:val="ko-KR" w:bidi="ko-KR" w:eastAsia="ko-KR"/>
         </w:rPr>
-        <w:t>가시성을</w:t>
+        <w:t>밖</w:t>
       </w:r>
       <w:r>
         <w:rPr>
@@ -704,7 +969,61 @@
           <w:rtl w:val="0"/>
           <w:lang w:val="ko-KR" w:bidi="ko-KR" w:eastAsia="ko-KR"/>
         </w:rPr>
-        <w:t>최대한</w:t>
+        <w:t>컬</w:t>
+      </w:r>
+      <w:r>
+        <w:rPr>
+          <w:rFonts w:ascii="맑은 고딕" w:hAnsi="맑은 고딕" w:eastAsia="맑은 고딕"/>
+          <w:noProof w:val="1"/>
+          <w:rtl w:val="0"/>
+          <w:lang w:val="ko-KR" w:bidi="ko-KR" w:eastAsia="ko-KR"/>
+        </w:rPr>
+        <w:t>링</w:t>
+      </w:r>
+      <w:r>
+        <w:rPr>
+          <w:rFonts w:ascii="맑은 고딕" w:hAnsi="맑은 고딕" w:eastAsia="맑은 고딕"/>
+          <w:noProof w:val="1"/>
+          <w:rtl w:val="0"/>
+          <w:lang w:val="ko-KR" w:bidi="ko-KR" w:eastAsia="ko-KR"/>
+        </w:rPr>
+        <w:t xml:space="preserve"> - </w:t>
+      </w:r>
+      <w:r>
+        <w:rPr>
+          <w:rFonts w:ascii="맑은 고딕" w:hAnsi="맑은 고딕" w:eastAsia="맑은 고딕"/>
+          <w:noProof w:val="1"/>
+          <w:rtl w:val="0"/>
+          <w:lang w:val="ko-KR" w:bidi="ko-KR" w:eastAsia="ko-KR"/>
+        </w:rPr>
+        <w:t>자</w:t>
+      </w:r>
+      <w:r>
+        <w:rPr>
+          <w:rFonts w:ascii="맑은 고딕" w:hAnsi="맑은 고딕" w:eastAsia="맑은 고딕"/>
+          <w:noProof w:val="1"/>
+          <w:rtl w:val="0"/>
+          <w:lang w:val="ko-KR" w:bidi="ko-KR" w:eastAsia="ko-KR"/>
+        </w:rPr>
+        <w:t>동</w:t>
+      </w:r>
+      <w:r>
+        <w:rPr>
+          <w:rFonts w:ascii="맑은 고딕" w:hAnsi="맑은 고딕" w:eastAsia="맑은 고딕"/>
+          <w:noProof w:val="1"/>
+          <w:rtl w:val="0"/>
+          <w:lang w:val="ko-KR" w:bidi="ko-KR" w:eastAsia="ko-KR"/>
+        </w:rPr>
+        <w:br w:type="textWrapping"/>
+      </w:r>
+      <w:r>
+        <w:rPr>
+          <w:rFonts w:ascii="맑은 고딕" w:hAnsi="맑은 고딕" w:eastAsia="맑은 고딕"/>
+          <w:noProof w:val="1"/>
+          <w:rtl w:val="0"/>
+          <w:lang w:val="ko-KR" w:bidi="ko-KR" w:eastAsia="ko-KR"/>
+        </w:rPr>
+        <w:t xml:space="preserve"> -</w:t>
       </w:r>
       <w:r>
         <w:rPr>
@@ -722,7 +1041,16 @@
           <w:rtl w:val="0"/>
           <w:lang w:val="ko-KR" w:bidi="ko-KR" w:eastAsia="ko-KR"/>
         </w:rPr>
-        <w:t>가깝게</w:t>
+        <w:t>폐색컬</w:t>
+      </w:r>
+      <w:r>
+        <w:rPr>
+          <w:rFonts w:ascii="맑은 고딕" w:hAnsi="맑은 고딕" w:eastAsia="맑은 고딕"/>
+          <w:noProof w:val="1"/>
+          <w:rtl w:val="0"/>
+          <w:lang w:val="ko-KR" w:bidi="ko-KR" w:eastAsia="ko-KR"/>
+        </w:rPr>
+        <w:t>링</w:t>
       </w:r>
       <w:r>
         <w:rPr>
@@ -740,7 +1068,25 @@
           <w:rtl w:val="0"/>
           <w:lang w:val="ko-KR" w:bidi="ko-KR" w:eastAsia="ko-KR"/>
         </w:rPr>
-        <w:t>구현하는것이</w:t>
+        <w:t xml:space="preserve">: </w:t>
+      </w:r>
+      <w:r>
+        <w:rPr>
+          <w:rFonts w:ascii="맑은 고딕" w:hAnsi="맑은 고딕" w:eastAsia="맑은 고딕"/>
+          <w:noProof w:val="1"/>
+          <w:rtl w:val="0"/>
+          <w:lang w:val="ko-KR" w:bidi="ko-KR" w:eastAsia="ko-KR"/>
+        </w:rPr>
+        <w:t>엄폐</w:t>
+      </w:r>
+      <w:r>
+        <w:rPr>
+          <w:rFonts w:ascii="맑은 고딕" w:hAnsi="맑은 고딕" w:eastAsia="맑은 고딕"/>
+          <w:noProof w:val="1"/>
+          <w:rtl w:val="0"/>
+          <w:lang w:val="ko-KR" w:bidi="ko-KR" w:eastAsia="ko-KR"/>
+        </w:rPr>
+        <w:t>물</w:t>
       </w:r>
       <w:r>
         <w:rPr>
@@ -758,7 +1104,25 @@
           <w:rtl w:val="0"/>
           <w:lang w:val="ko-KR" w:bidi="ko-KR" w:eastAsia="ko-KR"/>
         </w:rPr>
-        <w:t>목표</w:t>
+        <w:t>컬</w:t>
+      </w:r>
+      <w:r>
+        <w:rPr>
+          <w:rFonts w:ascii="맑은 고딕" w:hAnsi="맑은 고딕" w:eastAsia="맑은 고딕"/>
+          <w:noProof w:val="1"/>
+          <w:rtl w:val="0"/>
+          <w:lang w:val="ko-KR" w:bidi="ko-KR" w:eastAsia="ko-KR"/>
+        </w:rPr>
+        <w:t>링</w:t>
+      </w:r>
+      <w:r>
+        <w:rPr>
+          <w:rFonts w:ascii="맑은 고딕" w:hAnsi="맑은 고딕" w:eastAsia="맑은 고딕"/>
+          <w:noProof w:val="1"/>
+          <w:rtl w:val="0"/>
+          <w:lang w:val="ko-KR" w:bidi="ko-KR" w:eastAsia="ko-KR"/>
+        </w:rPr>
+        <w:t xml:space="preserve"> -</w:t>
       </w:r>
       <w:r>
         <w:rPr>
@@ -769,6 +1133,428 @@
         </w:rPr>
         <w:t xml:space="preserve"> </w:t>
       </w:r>
+      <w:r>
+        <w:rPr>
+          <w:rFonts w:ascii="맑은 고딕" w:hAnsi="맑은 고딕" w:eastAsia="맑은 고딕"/>
+          <w:noProof w:val="1"/>
+          <w:rtl w:val="0"/>
+          <w:lang w:val="ko-KR" w:bidi="ko-KR" w:eastAsia="ko-KR"/>
+        </w:rPr>
+        <w:t>기</w:t>
+      </w:r>
+      <w:r>
+        <w:rPr>
+          <w:rFonts w:ascii="맑은 고딕" w:hAnsi="맑은 고딕" w:eastAsia="맑은 고딕"/>
+          <w:noProof w:val="1"/>
+          <w:rtl w:val="0"/>
+          <w:lang w:val="ko-KR" w:bidi="ko-KR" w:eastAsia="ko-KR"/>
+        </w:rPr>
+        <w:t>본</w:t>
+      </w:r>
+      <w:r>
+        <w:rPr>
+          <w:rFonts w:ascii="맑은 고딕" w:hAnsi="맑은 고딕" w:eastAsia="맑은 고딕"/>
+          <w:noProof w:val="1"/>
+          <w:rtl w:val="0"/>
+          <w:lang w:val="ko-KR" w:bidi="ko-KR" w:eastAsia="ko-KR"/>
+        </w:rPr>
+        <w:t xml:space="preserve"> </w:t>
+      </w:r>
+      <w:r>
+        <w:rPr>
+          <w:rFonts w:ascii="맑은 고딕" w:hAnsi="맑은 고딕" w:eastAsia="맑은 고딕"/>
+          <w:noProof w:val="1"/>
+          <w:rtl w:val="0"/>
+          <w:lang w:val="ko-KR" w:bidi="ko-KR" w:eastAsia="ko-KR"/>
+        </w:rPr>
+        <w:t>활성</w:t>
+      </w:r>
+      <w:r>
+        <w:rPr>
+          <w:rFonts w:ascii="맑은 고딕" w:hAnsi="맑은 고딕" w:eastAsia="맑은 고딕"/>
+          <w:noProof w:val="1"/>
+          <w:rtl w:val="0"/>
+          <w:lang w:val="ko-KR" w:bidi="ko-KR" w:eastAsia="ko-KR"/>
+        </w:rPr>
+        <w:t>화</w:t>
+      </w:r>
+      <w:r>
+        <w:rPr>
+          <w:rFonts w:ascii="맑은 고딕" w:hAnsi="맑은 고딕" w:eastAsia="맑은 고딕"/>
+          <w:noProof w:val="1"/>
+          <w:rtl w:val="0"/>
+          <w:lang w:val="ko-KR" w:bidi="ko-KR" w:eastAsia="ko-KR"/>
+        </w:rPr>
+        <w:br w:type="textWrapping"/>
+      </w:r>
+      <w:r>
+        <w:rPr>
+          <w:rFonts w:ascii="맑은 고딕" w:hAnsi="맑은 고딕" w:eastAsia="맑은 고딕"/>
+          <w:noProof w:val="1"/>
+          <w:rtl w:val="0"/>
+          <w:lang w:val="ko-KR" w:bidi="ko-KR" w:eastAsia="ko-KR"/>
+        </w:rPr>
+        <w:t xml:space="preserve"> </w:t>
+      </w:r>
+      <w:r>
+        <w:rPr>
+          <w:rFonts w:ascii="맑은 고딕" w:hAnsi="맑은 고딕" w:eastAsia="맑은 고딕"/>
+          <w:noProof w:val="1"/>
+          <w:rtl w:val="0"/>
+          <w:lang w:val="ko-KR" w:bidi="ko-KR" w:eastAsia="ko-KR"/>
+        </w:rPr>
+        <w:t>- Distance Cull</w:t>
+      </w:r>
+      <w:r>
+        <w:rPr>
+          <w:rFonts w:ascii="맑은 고딕" w:hAnsi="맑은 고딕" w:eastAsia="맑은 고딕"/>
+          <w:noProof w:val="1"/>
+          <w:rtl w:val="0"/>
+          <w:lang w:val="ko-KR" w:bidi="ko-KR" w:eastAsia="ko-KR"/>
+        </w:rPr>
+        <w:t xml:space="preserve">ing : </w:t>
+      </w:r>
+      <w:r>
+        <w:rPr>
+          <w:rFonts w:ascii="맑은 고딕" w:hAnsi="맑은 고딕" w:eastAsia="맑은 고딕"/>
+          <w:noProof w:val="1"/>
+          <w:rtl w:val="0"/>
+          <w:lang w:val="ko-KR" w:bidi="ko-KR" w:eastAsia="ko-KR"/>
+        </w:rPr>
+        <w:t>제어가</w:t>
+      </w:r>
+      <w:r>
+        <w:rPr>
+          <w:rFonts w:ascii="맑은 고딕" w:hAnsi="맑은 고딕" w:eastAsia="맑은 고딕"/>
+          <w:noProof w:val="1"/>
+          <w:rtl w:val="0"/>
+          <w:lang w:val="ko-KR" w:bidi="ko-KR" w:eastAsia="ko-KR"/>
+        </w:rPr>
+        <w:t>능</w:t>
+      </w:r>
+      <w:r>
+        <w:rPr>
+          <w:rFonts w:ascii="맑은 고딕" w:hAnsi="맑은 고딕" w:eastAsia="맑은 고딕"/>
+          <w:noProof w:val="1"/>
+          <w:rtl w:val="0"/>
+          <w:lang w:val="ko-KR" w:bidi="ko-KR" w:eastAsia="ko-KR"/>
+        </w:rPr>
+        <w:t xml:space="preserve"> -&gt;</w:t>
+      </w:r>
+    </w:p>
+    <w:p>
+      <w:pPr>
+        <w:widowControl w:val="0"/>
+        <w:rPr>
+          <w:rFonts w:ascii="맑은 고딕" w:hAnsi="맑은 고딕" w:eastAsia="맑은 고딕"/>
+          <w:noProof w:val="1"/>
+          <w:rtl w:val="0"/>
+          <w:lang w:val="ko-KR" w:bidi="ko-KR" w:eastAsia="ko-KR"/>
+        </w:rPr>
+      </w:pPr>
+    </w:p>
+    <w:p>
+      <w:pPr>
+        <w:widowControl w:val="0"/>
+        <w:rPr>
+          <w:rFonts w:ascii="맑은 고딕" w:hAnsi="맑은 고딕" w:eastAsia="맑은 고딕"/>
+          <w:noProof w:val="1"/>
+          <w:rtl w:val="0"/>
+          <w:lang w:val="ko-KR" w:bidi="ko-KR" w:eastAsia="ko-KR"/>
+        </w:rPr>
+      </w:pPr>
+    </w:p>
+    <w:p>
+      <w:pPr>
+        <w:widowControl w:val="0"/>
+        <w:rPr>
+          <w:rFonts w:ascii="맑은 고딕" w:hAnsi="맑은 고딕" w:eastAsia="맑은 고딕"/>
+          <w:noProof w:val="1"/>
+          <w:rtl w:val="0"/>
+          <w:lang w:val="ko-KR" w:bidi="ko-KR" w:eastAsia="ko-KR"/>
+        </w:rPr>
+      </w:pPr>
+      <w:r>
+        <w:drawing>
+          <wp:inline xmlns:wp="http://schemas.openxmlformats.org/drawingml/2006/wordprocessingDrawing" distT="0" distB="0" distL="0" distR="0">
+            <wp:extent cx="2386330" cy="4269740"/>
+            <wp:effectExtent l="0" t="0" r="0" b="0"/>
+            <wp:docPr id="6" name="Picture 6"/>
+            <wp:cNvGraphicFramePr>
+              <a:graphicFrameLocks xmlns:a="http://schemas.openxmlformats.org/drawingml/2006/main" noChangeAspect="1"/>
+            </wp:cNvGraphicFramePr>
+            <a:graphic xmlns:a="http://schemas.openxmlformats.org/drawingml/2006/main">
+              <a:graphicData uri="http://schemas.openxmlformats.org/drawingml/2006/picture">
+                <pic:pic xmlns:pic="http://schemas.openxmlformats.org/drawingml/2006/picture">
+                  <pic:nvPicPr>
+                    <pic:cNvPr id="6" name="Picture 6"/>
+                    <pic:cNvPicPr/>
+                  </pic:nvPicPr>
+                  <pic:blipFill dpi="0">
+                    <a:blip xmlns:r="http://schemas.openxmlformats.org/officeDocument/2006/relationships" r:embed="Relimage4"/>
+                    <a:srcRect/>
+                    <a:stretch>
+                      <a:fillRect/>
+                    </a:stretch>
+                  </pic:blipFill>
+                  <pic:spPr>
+                    <a:xfrm>
+                      <a:off x="0" y="0"/>
+                      <a:ext cx="2386330" cy="4269740"/>
+                    </a:xfrm>
+                    <a:prstGeom prst="rect"/>
+                  </pic:spPr>
+                </pic:pic>
+              </a:graphicData>
+            </a:graphic>
+          </wp:inline>
+        </w:drawing>
+      </w:r>
+      <w:r>
+        <w:drawing>
+          <wp:inline xmlns:wp="http://schemas.openxmlformats.org/drawingml/2006/wordprocessingDrawing" distT="0" distB="0" distL="0" distR="0">
+            <wp:extent cx="2452370" cy="3450590"/>
+            <wp:effectExtent l="0" t="0" r="0" b="0"/>
+            <wp:docPr id="7" name="Picture 7"/>
+            <wp:cNvGraphicFramePr>
+              <a:graphicFrameLocks xmlns:a="http://schemas.openxmlformats.org/drawingml/2006/main" noChangeAspect="1"/>
+            </wp:cNvGraphicFramePr>
+            <a:graphic xmlns:a="http://schemas.openxmlformats.org/drawingml/2006/main">
+              <a:graphicData uri="http://schemas.openxmlformats.org/drawingml/2006/picture">
+                <pic:pic xmlns:pic="http://schemas.openxmlformats.org/drawingml/2006/picture">
+                  <pic:nvPicPr>
+                    <pic:cNvPr id="7" name="Picture 7"/>
+                    <pic:cNvPicPr/>
+                  </pic:nvPicPr>
+                  <pic:blipFill dpi="0">
+                    <a:blip xmlns:r="http://schemas.openxmlformats.org/officeDocument/2006/relationships" r:embed="Relimage5"/>
+                    <a:srcRect/>
+                    <a:stretch>
+                      <a:fillRect/>
+                    </a:stretch>
+                  </pic:blipFill>
+                  <pic:spPr>
+                    <a:xfrm>
+                      <a:off x="0" y="0"/>
+                      <a:ext cx="2452370" cy="3450590"/>
+                    </a:xfrm>
+                    <a:prstGeom prst="rect"/>
+                  </pic:spPr>
+                </pic:pic>
+              </a:graphicData>
+            </a:graphic>
+          </wp:inline>
+        </w:drawing>
+      </w:r>
+    </w:p>
+    <w:p>
+      <w:pPr>
+        <w:widowControl w:val="0"/>
+        <w:rPr>
+          <w:rFonts w:ascii="맑은 고딕" w:hAnsi="맑은 고딕" w:eastAsia="맑은 고딕"/>
+          <w:noProof w:val="1"/>
+          <w:rtl w:val="0"/>
+          <w:lang w:val="ko-KR" w:bidi="ko-KR" w:eastAsia="ko-KR"/>
+        </w:rPr>
+      </w:pPr>
+    </w:p>
+    <w:p>
+      <w:pPr>
+        <w:widowControl w:val="0"/>
+        <w:rPr>
+          <w:rFonts w:ascii="맑은 고딕" w:hAnsi="맑은 고딕" w:eastAsia="맑은 고딕"/>
+          <w:noProof w:val="1"/>
+          <w:rtl w:val="0"/>
+          <w:lang w:val="ko-KR" w:bidi="ko-KR" w:eastAsia="ko-KR"/>
+        </w:rPr>
+      </w:pPr>
+    </w:p>
+    <w:p>
+      <w:pPr>
+        <w:widowControl w:val="0"/>
+        <w:rPr>
+          <w:rFonts w:ascii="맑은 고딕" w:hAnsi="맑은 고딕" w:eastAsia="맑은 고딕"/>
+          <w:noProof w:val="1"/>
+          <w:rtl w:val="0"/>
+          <w:lang w:val="ko-KR" w:bidi="ko-KR" w:eastAsia="ko-KR"/>
+        </w:rPr>
+      </w:pPr>
+    </w:p>
+    <w:p>
+      <w:pPr>
+        <w:widowControl w:val="0"/>
+        <w:rPr>
+          <w:rFonts w:ascii="맑은 고딕" w:hAnsi="맑은 고딕" w:eastAsia="맑은 고딕"/>
+          <w:noProof w:val="1"/>
+          <w:rtl w:val="0"/>
+          <w:lang w:val="ko-KR" w:bidi="ko-KR" w:eastAsia="ko-KR"/>
+        </w:rPr>
+      </w:pPr>
+    </w:p>
+    <w:p>
+      <w:pPr>
+        <w:widowControl w:val="0"/>
+        <w:rPr>
+          <w:rFonts w:ascii="맑은 고딕" w:hAnsi="맑은 고딕" w:eastAsia="맑은 고딕"/>
+          <w:noProof w:val="1"/>
+          <w:rtl w:val="0"/>
+          <w:lang w:val="ko-KR" w:bidi="ko-KR" w:eastAsia="ko-KR"/>
+        </w:rPr>
+      </w:pPr>
+    </w:p>
+    <w:p>
+      <w:pPr>
+        <w:widowControl w:val="0"/>
+        <w:rPr>
+          <w:rFonts w:ascii="맑은 고딕" w:hAnsi="맑은 고딕" w:eastAsia="맑은 고딕"/>
+          <w:noProof w:val="1"/>
+          <w:rtl w:val="0"/>
+          <w:lang w:val="ko-KR" w:bidi="ko-KR" w:eastAsia="ko-KR"/>
+        </w:rPr>
+      </w:pPr>
+    </w:p>
+    <w:p>
+      <w:pPr>
+        <w:widowControl w:val="0"/>
+        <w:rPr>
+          <w:rFonts w:ascii="맑은 고딕" w:hAnsi="맑은 고딕" w:eastAsia="맑은 고딕"/>
+          <w:noProof w:val="1"/>
+          <w:rtl w:val="0"/>
+          <w:lang w:val="ko-KR" w:bidi="ko-KR" w:eastAsia="ko-KR"/>
+        </w:rPr>
+      </w:pPr>
+    </w:p>
+    <w:p>
+      <w:pPr>
+        <w:widowControl w:val="0"/>
+        <w:rPr>
+          <w:rFonts w:ascii="맑은 고딕" w:hAnsi="맑은 고딕" w:eastAsia="맑은 고딕"/>
+          <w:noProof w:val="1"/>
+          <w:rtl w:val="0"/>
+          <w:lang w:val="ko-KR" w:bidi="ko-KR" w:eastAsia="ko-KR"/>
+        </w:rPr>
+      </w:pPr>
+    </w:p>
+    <w:p>
+      <w:pPr>
+        <w:widowControl w:val="0"/>
+        <w:rPr>
+          <w:rFonts w:ascii="맑은 고딕" w:hAnsi="맑은 고딕" w:eastAsia="맑은 고딕"/>
+          <w:noProof w:val="1"/>
+          <w:rtl w:val="0"/>
+          <w:lang w:val="ko-KR" w:bidi="ko-KR" w:eastAsia="ko-KR"/>
+        </w:rPr>
+      </w:pPr>
+    </w:p>
+    <w:p>
+      <w:pPr>
+        <w:widowControl w:val="0"/>
+        <w:rPr>
+          <w:rFonts w:ascii="맑은 고딕" w:hAnsi="맑은 고딕" w:eastAsia="맑은 고딕"/>
+          <w:noProof w:val="1"/>
+          <w:rtl w:val="0"/>
+          <w:lang w:val="ko-KR" w:bidi="ko-KR" w:eastAsia="ko-KR"/>
+        </w:rPr>
+      </w:pPr>
+    </w:p>
+    <w:p>
+      <w:pPr>
+        <w:widowControl w:val="0"/>
+        <w:rPr>
+          <w:rFonts w:ascii="맑은 고딕" w:hAnsi="맑은 고딕" w:eastAsia="맑은 고딕"/>
+          <w:noProof w:val="1"/>
+          <w:rtl w:val="0"/>
+          <w:lang w:val="ko-KR" w:bidi="ko-KR" w:eastAsia="ko-KR"/>
+        </w:rPr>
+      </w:pPr>
+    </w:p>
+    <w:p>
+      <w:pPr>
+        <w:widowControl w:val="0"/>
+        <w:rPr>
+          <w:rFonts w:ascii="맑은 고딕" w:hAnsi="맑은 고딕" w:eastAsia="맑은 고딕"/>
+          <w:noProof w:val="1"/>
+          <w:rtl w:val="0"/>
+          <w:lang w:val="ko-KR" w:bidi="ko-KR" w:eastAsia="ko-KR"/>
+        </w:rPr>
+      </w:pPr>
+    </w:p>
+    <w:p>
+      <w:pPr>
+        <w:widowControl w:val="0"/>
+        <w:rPr>
+          <w:rFonts w:ascii="맑은 고딕" w:hAnsi="맑은 고딕" w:eastAsia="맑은 고딕"/>
+          <w:noProof w:val="1"/>
+          <w:rtl w:val="0"/>
+          <w:lang w:val="ko-KR" w:bidi="ko-KR" w:eastAsia="ko-KR"/>
+        </w:rPr>
+      </w:pPr>
+    </w:p>
+    <w:p>
+      <w:pPr>
+        <w:widowControl w:val="0"/>
+        <w:rPr>
+          <w:rFonts w:ascii="맑은 고딕" w:hAnsi="맑은 고딕" w:eastAsia="맑은 고딕"/>
+          <w:noProof w:val="1"/>
+          <w:rtl w:val="0"/>
+          <w:lang w:val="ko-KR" w:bidi="ko-KR" w:eastAsia="ko-KR"/>
+        </w:rPr>
+      </w:pPr>
+    </w:p>
+    <w:p>
+      <w:pPr>
+        <w:widowControl w:val="0"/>
+        <w:rPr>
+          <w:rFonts w:ascii="맑은 고딕" w:hAnsi="맑은 고딕" w:eastAsia="맑은 고딕"/>
+          <w:noProof w:val="1"/>
+          <w:rtl w:val="0"/>
+          <w:lang w:val="ko-KR" w:bidi="ko-KR" w:eastAsia="ko-KR"/>
+        </w:rPr>
+      </w:pPr>
+    </w:p>
+    <w:p>
+      <w:pPr>
+        <w:widowControl w:val="0"/>
+        <w:rPr>
+          <w:rFonts w:ascii="맑은 고딕" w:hAnsi="맑은 고딕" w:eastAsia="맑은 고딕"/>
+          <w:noProof w:val="1"/>
+          <w:rtl w:val="0"/>
+          <w:lang w:val="ko-KR" w:bidi="ko-KR" w:eastAsia="ko-KR"/>
+        </w:rPr>
+      </w:pPr>
+    </w:p>
+    <w:p>
+      <w:pPr>
+        <w:widowControl w:val="0"/>
+        <w:rPr>
+          <w:rFonts w:ascii="맑은 고딕" w:hAnsi="맑은 고딕" w:eastAsia="맑은 고딕"/>
+          <w:noProof w:val="1"/>
+          <w:rtl w:val="0"/>
+          <w:lang w:val="ko-KR" w:bidi="ko-KR" w:eastAsia="ko-KR"/>
+        </w:rPr>
+      </w:pPr>
+    </w:p>
+    <w:p>
+      <w:pPr>
+        <w:widowControl w:val="0"/>
+        <w:rPr>
+          <w:rFonts w:ascii="맑은 고딕" w:hAnsi="맑은 고딕" w:eastAsia="맑은 고딕"/>
+          <w:noProof w:val="1"/>
+          <w:rtl w:val="0"/>
+          <w:lang w:val="ko-KR" w:bidi="ko-KR" w:eastAsia="ko-KR"/>
+        </w:rPr>
+      </w:pPr>
+    </w:p>
+    <w:p>
+      <w:pPr>
+        <w:widowControl w:val="0"/>
+        <w:rPr>
+          <w:rFonts w:ascii="맑은 고딕" w:hAnsi="맑은 고딕" w:eastAsia="맑은 고딕"/>
+          <w:noProof w:val="1"/>
+          <w:rtl w:val="0"/>
+          <w:lang w:val="ko-KR" w:bidi="ko-KR" w:eastAsia="ko-KR"/>
+        </w:rPr>
+      </w:pPr>
     </w:p>
     <w:p>
       <w:pPr>
@@ -1001,35 +1787,7 @@
                 <w:rtl w:val="0"/>
                 <w:lang w:val="ko-KR" w:bidi="ko-KR" w:eastAsia="ko-KR"/>
               </w:rPr>
-              <w:t>2025.10.2</w:t>
-            </w:r>
-            <w:r>
-              <w:rPr>
-                <w:rtl w:val="0"/>
-                <w:lang w:val="ko-KR" w:bidi="ko-KR" w:eastAsia="ko-KR"/>
-              </w:rPr>
-              <w:t>9</w:t>
-            </w:r>
-            <w:r>
-              <w:rPr>
-                <w:rtl w:val="0"/>
-                <w:lang w:val="ko-KR" w:bidi="ko-KR" w:eastAsia="ko-KR"/>
-              </w:rPr>
-              <w:t>~2025.1</w:t>
-            </w:r>
-            <w:r>
-              <w:rPr>
-                <w:rtl w:val="0"/>
-                <w:lang w:val="ko-KR" w:bidi="ko-KR" w:eastAsia="ko-KR"/>
-              </w:rPr>
-              <w:t>1</w:t>
-            </w:r>
-            <w:r>
-              <w:rPr>
-                <w:rtl w:val="0"/>
-                <w:lang w:val="ko-KR" w:bidi="ko-KR" w:eastAsia="ko-KR"/>
-              </w:rPr>
-              <w:t>.05</w:t>
+              <w:t>2025.10.29~2025.11.05</w:t>
             </w:r>
           </w:p>
         </w:tc>
